--- a/271. 箋、牋→笺.docx
+++ b/271. 箋、牋→笺.docx
@@ -113,7 +113,7 @@
           <w:szCs w:val="48"/>
           <w:lang w:eastAsia="zh-TW"/>
         </w:rPr>
-        <w:t>辨意：根據《教育部異體字字典》，「</w:t>
+        <w:t>辨意：「</w:t>
       </w:r>
       <w:r>
         <w:rPr>

--- a/271. 箋、牋→笺.docx
+++ b/271. 箋、牋→笺.docx
@@ -16,6 +16,7 @@
           <w:lang w:eastAsia="zh-TW"/>
         </w:rPr>
       </w:pPr>
+      <w:bookmarkStart w:id="0" w:name="_GoBack"/>
       <w:r>
         <w:rPr>
           <w:rFonts w:hint="eastAsia" w:ascii="TW-MOE-Std-Kai" w:hAnsi="TW-MOE-Std-Kai" w:eastAsia="TW-MOE-Std-Kai" w:cs="TW-MOE-Std-Kai"/>
@@ -158,20 +159,10 @@
           <w:szCs w:val="48"/>
           <w:lang w:val="en-US" w:eastAsia="zh-TW"/>
         </w:rPr>
-        <w:t>魚箋」、「詩箋」、「花箋」、「箋紙」、「箋札」、「瑤箋」（尊稱他人的信函）、「處方箋」等。而「牋」則是指文體名（為上書奏記文章，同「箋」）或書信、信札（同「箋」），如「奉牋」（指</w:t>
-      </w:r>
-      <w:bookmarkStart w:id="0" w:name="_GoBack"/>
-      <w:bookmarkEnd w:id="0"/>
-      <w:r>
-        <w:rPr>
-          <w:rFonts w:hint="eastAsia" w:ascii="TW-MOE-Std-Kai" w:hAnsi="TW-MOE-Std-Kai" w:eastAsia="TW-MOE-Std-Kai" w:cs="TW-MOE-Std-Kai"/>
-          <w:sz w:val="48"/>
-          <w:szCs w:val="48"/>
-          <w:lang w:val="en-US" w:eastAsia="zh-TW"/>
-        </w:rPr>
-        <w:t>上書給長官）、「牋奏」（指奏章，臣下呈給天子的公文）、「錦牋」（精緻華美的紙張，多用於題詠書信）、「金花牋」（繪有金花的信紙）等。現代語境中區分「箋」和「牋」，只要記住除「奉牋」、「牋奏」、「錦牋」和「金花牋」外一般都是用「箋」。</w:t>
+        <w:t>魚箋」、「詩箋」、「花箋」、「箋紙」、「箋札」、「瑤箋」（尊稱他人的信函）、「處方箋」等。而「牋」則是指文體名（為上書奏記文章，同「箋」）或書信、信札（同「箋」），如「奉牋」（指上書給長官）、「牋奏」（指奏章，臣下呈給天子的公文）、「錦牋」（精緻華美的紙張，多用於題詠書信）、「金花牋」（繪有金花的信紙）等。現代語境中區分「箋」和「牋」，只要記住除「奉牋」、「牋奏」、「錦牋」和「金花牋」外一般都是用「箋」。</w:t>
       </w:r>
     </w:p>
+    <w:bookmarkEnd w:id="0"/>
     <w:sectPr>
       <w:pgSz w:w="11906" w:h="16838"/>
       <w:pgMar w:top="1440" w:right="1800" w:bottom="1440" w:left="1800" w:header="851" w:footer="992" w:gutter="0"/>
